--- a/analysis/data-related-artefacts/Constraints.docx
+++ b/analysis/data-related-artefacts/Constraints.docx
@@ -136,7 +136,7 @@
           <w:sz w:val="24"/>
           <w:szCs w:val="24"/>
         </w:rPr>
-        <w:t>Jede ID ist einzigartig</w:t>
+        <w:t>Eine Playlist kann öffentlich oder privat sein</w:t>
       </w:r>
     </w:p>
     <w:p>
@@ -156,7 +156,28 @@
           <w:sz w:val="24"/>
           <w:szCs w:val="24"/>
         </w:rPr>
-        <w:t>Jede E-Mail kann nur einmal verwendet werden</w:t>
+        <w:t>Ein User kann nur Songs hören</w:t>
+      </w:r>
+      <w:r>
+        <w:rPr>
+          <w:sz w:val="24"/>
+          <w:szCs w:val="24"/>
+        </w:rPr>
+        <w:t>,</w:t>
+      </w:r>
+      <w:r>
+        <w:rPr>
+          <w:sz w:val="24"/>
+          <w:szCs w:val="24"/>
+        </w:rPr>
+        <w:t xml:space="preserve"> wenn er </w:t>
+      </w:r>
+      <w:r>
+        <w:rPr>
+          <w:sz w:val="24"/>
+          <w:szCs w:val="24"/>
+        </w:rPr>
+        <w:t>das Abonnement besitzt</w:t>
       </w:r>
     </w:p>
     <w:p>
@@ -176,7 +197,21 @@
           <w:sz w:val="24"/>
           <w:szCs w:val="24"/>
         </w:rPr>
-        <w:t>Jeder User hat eine User Role</w:t>
+        <w:t>Ein User kann nur Songs hochladen und Alben erstellen</w:t>
+      </w:r>
+      <w:r>
+        <w:rPr>
+          <w:sz w:val="24"/>
+          <w:szCs w:val="24"/>
+        </w:rPr>
+        <w:t>,</w:t>
+      </w:r>
+      <w:r>
+        <w:rPr>
+          <w:sz w:val="24"/>
+          <w:szCs w:val="24"/>
+        </w:rPr>
+        <w:t xml:space="preserve"> wenn der die User Role Artist hat</w:t>
       </w:r>
     </w:p>
     <w:p>
@@ -196,7 +231,28 @@
           <w:sz w:val="24"/>
           <w:szCs w:val="24"/>
         </w:rPr>
-        <w:t>Jede Credit Card ist einem User zugewiesen</w:t>
+        <w:t>Ein User kann</w:t>
+      </w:r>
+      <w:r>
+        <w:rPr>
+          <w:sz w:val="24"/>
+          <w:szCs w:val="24"/>
+        </w:rPr>
+        <w:t xml:space="preserve"> andere User sperren</w:t>
+      </w:r>
+      <w:r>
+        <w:rPr>
+          <w:sz w:val="24"/>
+          <w:szCs w:val="24"/>
+        </w:rPr>
+        <w:t>,</w:t>
+      </w:r>
+      <w:r>
+        <w:rPr>
+          <w:sz w:val="24"/>
+          <w:szCs w:val="24"/>
+        </w:rPr>
+        <w:t xml:space="preserve"> wenn er die User Role Admin besitzt</w:t>
       </w:r>
     </w:p>
     <w:p>
@@ -207,23 +263,17 @@
           <w:numId w:val="2"/>
         </w:numPr>
         <w:rPr>
-          <w:sz w:val="24"/>
-          <w:szCs w:val="24"/>
-        </w:rPr>
-      </w:pPr>
-      <w:r>
-        <w:rPr>
-          <w:sz w:val="24"/>
-          <w:szCs w:val="24"/>
-        </w:rPr>
-        <w:t xml:space="preserve">Jedes Album hat einen oder </w:t>
-      </w:r>
-      <w:r>
-        <w:rPr>
-          <w:sz w:val="24"/>
-          <w:szCs w:val="24"/>
-        </w:rPr>
-        <w:t>mehrere Songs</w:t>
+          <w:rFonts w:eastAsiaTheme="minorEastAsia"/>
+          <w:sz w:val="24"/>
+          <w:szCs w:val="24"/>
+        </w:rPr>
+      </w:pPr>
+      <w:r>
+        <w:rPr>
+          <w:sz w:val="24"/>
+          <w:szCs w:val="24"/>
+        </w:rPr>
+        <w:t>Nur User mit aktivem Abonnement können Playlists erstellen und nicht-gekaufte Songs abspielen</w:t>
       </w:r>
     </w:p>
     <w:p>
@@ -234,16 +284,52 @@
           <w:numId w:val="2"/>
         </w:numPr>
         <w:rPr>
-          <w:sz w:val="24"/>
-          <w:szCs w:val="24"/>
-        </w:rPr>
-      </w:pPr>
-      <w:r>
-        <w:rPr>
-          <w:sz w:val="24"/>
-          <w:szCs w:val="24"/>
-        </w:rPr>
-        <w:t>Jedes Album hat einen oder mehrere Künstler</w:t>
+          <w:rFonts w:eastAsiaTheme="minorEastAsia"/>
+          <w:sz w:val="24"/>
+          <w:szCs w:val="24"/>
+        </w:rPr>
+      </w:pPr>
+      <w:r>
+        <w:rPr>
+          <w:sz w:val="24"/>
+          <w:szCs w:val="24"/>
+        </w:rPr>
+        <w:t>Ein Pas</w:t>
+      </w:r>
+      <w:r>
+        <w:rPr>
+          <w:sz w:val="24"/>
+          <w:szCs w:val="24"/>
+        </w:rPr>
+        <w:t xml:space="preserve">swort muss mindestens </w:t>
+      </w:r>
+      <w:r>
+        <w:rPr>
+          <w:sz w:val="24"/>
+          <w:szCs w:val="24"/>
+        </w:rPr>
+        <w:t xml:space="preserve">8 </w:t>
+      </w:r>
+      <w:r>
+        <w:rPr>
+          <w:sz w:val="24"/>
+          <w:szCs w:val="24"/>
+        </w:rPr>
+        <w:t>Z</w:t>
+      </w:r>
+      <w:r>
+        <w:rPr>
+          <w:sz w:val="24"/>
+          <w:szCs w:val="24"/>
+        </w:rPr>
+        <w:t xml:space="preserve">iffern </w:t>
+      </w:r>
+      <w:r>
+        <w:rPr>
+          <w:sz w:val="24"/>
+          <w:szCs w:val="24"/>
+        </w:rPr>
+        <w:t>und darf maximal 32 Ziffern haben</w:t>
       </w:r>
     </w:p>
     <w:p>
@@ -263,21 +349,7 @@
           <w:sz w:val="24"/>
           <w:szCs w:val="24"/>
         </w:rPr>
-        <w:t>Jede Playlist w</w:t>
-      </w:r>
-      <w:r>
-        <w:rPr>
-          <w:sz w:val="24"/>
-          <w:szCs w:val="24"/>
-        </w:rPr>
-        <w:t>ird</w:t>
-      </w:r>
-      <w:r>
-        <w:rPr>
-          <w:sz w:val="24"/>
-          <w:szCs w:val="24"/>
-        </w:rPr>
-        <w:t xml:space="preserve"> von einem User erstellt</w:t>
+        <w:t>Ein Passwort muss mindestens eine Zahl und einen Buchstaben beinhalten</w:t>
       </w:r>
     </w:p>
     <w:p>
@@ -297,7 +369,7 @@
           <w:sz w:val="24"/>
           <w:szCs w:val="24"/>
         </w:rPr>
-        <w:t>Eine Playlist kann öffentlich oder privat sein</w:t>
+        <w:t>Ein Username darf maximal 20 Zeichen lang sein</w:t>
       </w:r>
     </w:p>
     <w:p>
@@ -308,16 +380,31 @@
           <w:numId w:val="2"/>
         </w:numPr>
         <w:rPr>
-          <w:sz w:val="24"/>
-          <w:szCs w:val="24"/>
-        </w:rPr>
-      </w:pPr>
-      <w:r>
-        <w:rPr>
-          <w:sz w:val="24"/>
-          <w:szCs w:val="24"/>
-        </w:rPr>
-        <w:t>Jeder Song wurde von einem User hochgeladen</w:t>
+          <w:rFonts w:eastAsiaTheme="minorEastAsia"/>
+          <w:sz w:val="24"/>
+          <w:szCs w:val="24"/>
+        </w:rPr>
+      </w:pPr>
+      <w:r>
+        <w:rPr>
+          <w:sz w:val="24"/>
+          <w:szCs w:val="24"/>
+        </w:rPr>
+        <w:t xml:space="preserve">Die Kreditkartennummer muss </w:t>
+      </w:r>
+      <w:r>
+        <w:rPr>
+          <w:sz w:val="24"/>
+          <w:szCs w:val="24"/>
+        </w:rPr>
+        <w:t>16 Ziffern lang sein</w:t>
+      </w:r>
+      <w:r>
+        <w:rPr>
+          <w:sz w:val="24"/>
+          <w:szCs w:val="24"/>
+        </w:rPr>
+        <w:t xml:space="preserve"> (Format: xxxx-xxxx-xxxx-xxxx)</w:t>
       </w:r>
     </w:p>
     <w:p>
@@ -327,17 +414,20 @@
           <w:ilvl w:val="0"/>
           <w:numId w:val="2"/>
         </w:numPr>
-        <w:rPr>
-          <w:sz w:val="24"/>
-          <w:szCs w:val="24"/>
-        </w:rPr>
-      </w:pPr>
-      <w:r>
-        <w:rPr>
-          <w:sz w:val="24"/>
-          <w:szCs w:val="24"/>
-        </w:rPr>
-        <w:t>Jeder Song hat einen oder mehrere Künstler</w:t>
+        <w:spacing w:after="0"/>
+        <w:rPr>
+          <w:rFonts w:asciiTheme="minorEastAsia" w:eastAsiaTheme="minorEastAsia" w:hAnsiTheme="minorEastAsia" w:cstheme="minorEastAsia"/>
+          <w:sz w:val="24"/>
+          <w:szCs w:val="24"/>
+        </w:rPr>
+      </w:pPr>
+      <w:r>
+        <w:rPr>
+          <w:rFonts w:eastAsiaTheme="minorEastAsia"/>
+          <w:sz w:val="24"/>
+          <w:szCs w:val="24"/>
+        </w:rPr>
+        <w:t>Der CVC/CVV-Code ist dreistellig</w:t>
       </w:r>
     </w:p>
     <w:p>
@@ -357,7 +447,7 @@
           <w:sz w:val="24"/>
           <w:szCs w:val="24"/>
         </w:rPr>
-        <w:t>Jeder Bill wird einem User geschickt</w:t>
+        <w:t>Ein Giftcard-Code besteht aus Buchstaben und Zahlen</w:t>
       </w:r>
     </w:p>
     <w:p>
@@ -377,28 +467,7 @@
           <w:sz w:val="24"/>
           <w:szCs w:val="24"/>
         </w:rPr>
-        <w:t>Ein User kann nur Songs hören</w:t>
-      </w:r>
-      <w:r>
-        <w:rPr>
-          <w:sz w:val="24"/>
-          <w:szCs w:val="24"/>
-        </w:rPr>
-        <w:t>,</w:t>
-      </w:r>
-      <w:r>
-        <w:rPr>
-          <w:sz w:val="24"/>
-          <w:szCs w:val="24"/>
-        </w:rPr>
-        <w:t xml:space="preserve"> wenn er </w:t>
-      </w:r>
-      <w:r>
-        <w:rPr>
-          <w:sz w:val="24"/>
-          <w:szCs w:val="24"/>
-        </w:rPr>
-        <w:t>das Abonnement besitzt</w:t>
+        <w:t>Eine Giftcard muss das Format xxx-xxx-xxx-xxx haben</w:t>
       </w:r>
     </w:p>
     <w:p>
@@ -418,21 +487,35 @@
           <w:sz w:val="24"/>
           <w:szCs w:val="24"/>
         </w:rPr>
-        <w:t>Ein User kann nur Songs hochladen und Alben erstellen</w:t>
-      </w:r>
-      <w:r>
-        <w:rPr>
-          <w:sz w:val="24"/>
-          <w:szCs w:val="24"/>
-        </w:rPr>
-        <w:t>,</w:t>
-      </w:r>
-      <w:r>
-        <w:rPr>
-          <w:sz w:val="24"/>
-          <w:szCs w:val="24"/>
-        </w:rPr>
-        <w:t xml:space="preserve"> wenn der die User Role Artist hat</w:t>
+        <w:t xml:space="preserve">Ein Artist kann nicht zwei Mal </w:t>
+      </w:r>
+      <w:r>
+        <w:rPr>
+          <w:sz w:val="24"/>
+          <w:szCs w:val="24"/>
+        </w:rPr>
+        <w:t>denselben</w:t>
+      </w:r>
+      <w:r>
+        <w:rPr>
+          <w:sz w:val="24"/>
+          <w:szCs w:val="24"/>
+        </w:rPr>
+        <w:t xml:space="preserve"> Song oder </w:t>
+      </w:r>
+      <w:r>
+        <w:rPr>
+          <w:sz w:val="24"/>
+          <w:szCs w:val="24"/>
+        </w:rPr>
+        <w:t>dasselbe</w:t>
+      </w:r>
+      <w:r>
+        <w:rPr>
+          <w:sz w:val="24"/>
+          <w:szCs w:val="24"/>
+        </w:rPr>
+        <w:t xml:space="preserve"> Album hochladen</w:t>
       </w:r>
     </w:p>
     <w:p>
@@ -452,28 +535,7 @@
           <w:sz w:val="24"/>
           <w:szCs w:val="24"/>
         </w:rPr>
-        <w:t>Ein User kann</w:t>
-      </w:r>
-      <w:r>
-        <w:rPr>
-          <w:sz w:val="24"/>
-          <w:szCs w:val="24"/>
-        </w:rPr>
-        <w:t xml:space="preserve"> andere User sperren</w:t>
-      </w:r>
-      <w:r>
-        <w:rPr>
-          <w:sz w:val="24"/>
-          <w:szCs w:val="24"/>
-        </w:rPr>
-        <w:t>,</w:t>
-      </w:r>
-      <w:r>
-        <w:rPr>
-          <w:sz w:val="24"/>
-          <w:szCs w:val="24"/>
-        </w:rPr>
-        <w:t xml:space="preserve"> wenn er die User Role Admin besitzt</w:t>
+        <w:t>Ein Geburtsdatum muss das Format tt.mm.jjjj haben</w:t>
       </w:r>
     </w:p>
     <w:p>
@@ -484,17 +546,23 @@
           <w:numId w:val="2"/>
         </w:numPr>
         <w:rPr>
-          <w:rFonts w:eastAsiaTheme="minorEastAsia"/>
-          <w:sz w:val="24"/>
-          <w:szCs w:val="24"/>
-        </w:rPr>
-      </w:pPr>
-      <w:r>
-        <w:rPr>
-          <w:sz w:val="24"/>
-          <w:szCs w:val="24"/>
-        </w:rPr>
-        <w:t>Nur User mit aktivem Abonnement können Playlists erstellen und nicht-gekaufte Songs abspielen</w:t>
+          <w:sz w:val="24"/>
+          <w:szCs w:val="24"/>
+        </w:rPr>
+      </w:pPr>
+      <w:r>
+        <w:rPr>
+          <w:sz w:val="24"/>
+          <w:szCs w:val="24"/>
+        </w:rPr>
+        <w:t>E</w:t>
+      </w:r>
+      <w:r>
+        <w:rPr>
+          <w:sz w:val="24"/>
+          <w:szCs w:val="24"/>
+        </w:rPr>
+        <w:t>in User muss mindestens 16 Jahre alt sein</w:t>
       </w:r>
     </w:p>
     <w:p>
@@ -505,440 +573,6 @@
           <w:numId w:val="2"/>
         </w:numPr>
         <w:rPr>
-          <w:rFonts w:eastAsiaTheme="minorEastAsia"/>
-          <w:sz w:val="24"/>
-          <w:szCs w:val="24"/>
-        </w:rPr>
-      </w:pPr>
-      <w:r>
-        <w:rPr>
-          <w:sz w:val="24"/>
-          <w:szCs w:val="24"/>
-        </w:rPr>
-        <w:t>Ein Pas</w:t>
-      </w:r>
-      <w:r>
-        <w:rPr>
-          <w:sz w:val="24"/>
-          <w:szCs w:val="24"/>
-        </w:rPr>
-        <w:t xml:space="preserve">swort muss mindestens </w:t>
-      </w:r>
-      <w:r>
-        <w:rPr>
-          <w:sz w:val="24"/>
-          <w:szCs w:val="24"/>
-        </w:rPr>
-        <w:t xml:space="preserve">8 </w:t>
-      </w:r>
-      <w:r>
-        <w:rPr>
-          <w:sz w:val="24"/>
-          <w:szCs w:val="24"/>
-        </w:rPr>
-        <w:t>Z</w:t>
-      </w:r>
-      <w:r>
-        <w:rPr>
-          <w:sz w:val="24"/>
-          <w:szCs w:val="24"/>
-        </w:rPr>
-        <w:t xml:space="preserve">iffern </w:t>
-      </w:r>
-      <w:r>
-        <w:rPr>
-          <w:sz w:val="24"/>
-          <w:szCs w:val="24"/>
-        </w:rPr>
-        <w:t>und darf maximal 32 Ziffern haben</w:t>
-      </w:r>
-    </w:p>
-    <w:p>
-      <w:pPr>
-        <w:pStyle w:val="ListParagraph"/>
-        <w:numPr>
-          <w:ilvl w:val="0"/>
-          <w:numId w:val="2"/>
-        </w:numPr>
-        <w:rPr>
-          <w:sz w:val="24"/>
-          <w:szCs w:val="24"/>
-        </w:rPr>
-      </w:pPr>
-      <w:r>
-        <w:rPr>
-          <w:sz w:val="24"/>
-          <w:szCs w:val="24"/>
-        </w:rPr>
-        <w:t>Ein Passwort muss mindestens eine Zahl und einen Buchstaben beinhalten</w:t>
-      </w:r>
-    </w:p>
-    <w:p>
-      <w:pPr>
-        <w:pStyle w:val="ListParagraph"/>
-        <w:numPr>
-          <w:ilvl w:val="0"/>
-          <w:numId w:val="2"/>
-        </w:numPr>
-        <w:rPr>
-          <w:sz w:val="24"/>
-          <w:szCs w:val="24"/>
-        </w:rPr>
-      </w:pPr>
-      <w:r>
-        <w:rPr>
-          <w:sz w:val="24"/>
-          <w:szCs w:val="24"/>
-        </w:rPr>
-        <w:t>Ein Username darf maximal 20 Zeichen lang sein</w:t>
-      </w:r>
-    </w:p>
-    <w:p>
-      <w:pPr>
-        <w:pStyle w:val="ListParagraph"/>
-        <w:numPr>
-          <w:ilvl w:val="0"/>
-          <w:numId w:val="2"/>
-        </w:numPr>
-        <w:rPr>
-          <w:rFonts w:eastAsiaTheme="minorEastAsia"/>
-          <w:sz w:val="24"/>
-          <w:szCs w:val="24"/>
-        </w:rPr>
-      </w:pPr>
-      <w:r>
-        <w:rPr>
-          <w:sz w:val="24"/>
-          <w:szCs w:val="24"/>
-        </w:rPr>
-        <w:t xml:space="preserve">Die Kreditkartennummer muss </w:t>
-      </w:r>
-      <w:r>
-        <w:rPr>
-          <w:sz w:val="24"/>
-          <w:szCs w:val="24"/>
-        </w:rPr>
-        <w:t>16 Ziffern lang sein</w:t>
-      </w:r>
-      <w:r>
-        <w:rPr>
-          <w:sz w:val="24"/>
-          <w:szCs w:val="24"/>
-        </w:rPr>
-        <w:t xml:space="preserve"> (Format: xxxx-xxxx-xxxx-xxxx)</w:t>
-      </w:r>
-    </w:p>
-    <w:p>
-      <w:pPr>
-        <w:pStyle w:val="ListParagraph"/>
-        <w:numPr>
-          <w:ilvl w:val="0"/>
-          <w:numId w:val="2"/>
-        </w:numPr>
-        <w:rPr>
-          <w:rFonts w:eastAsiaTheme="minorEastAsia"/>
-          <w:sz w:val="24"/>
-          <w:szCs w:val="24"/>
-        </w:rPr>
-      </w:pPr>
-      <w:r>
-        <w:rPr>
-          <w:rFonts w:eastAsiaTheme="minorEastAsia"/>
-          <w:sz w:val="24"/>
-          <w:szCs w:val="24"/>
-        </w:rPr>
-        <w:t>Jede Kreditka</w:t>
-      </w:r>
-      <w:r>
-        <w:rPr>
-          <w:rFonts w:eastAsiaTheme="minorEastAsia"/>
-          <w:sz w:val="24"/>
-          <w:szCs w:val="24"/>
-        </w:rPr>
-        <w:t>rte muss einen dreistelligen Sicherheitscode haben</w:t>
-      </w:r>
-      <w:r>
-        <w:rPr>
-          <w:rFonts w:eastAsiaTheme="minorEastAsia"/>
-          <w:sz w:val="24"/>
-          <w:szCs w:val="24"/>
-        </w:rPr>
-        <w:t xml:space="preserve"> </w:t>
-      </w:r>
-      <w:r>
-        <w:rPr>
-          <w:rFonts w:eastAsiaTheme="minorEastAsia"/>
-          <w:sz w:val="24"/>
-          <w:szCs w:val="24"/>
-        </w:rPr>
-        <w:t>(CVV/CVC)</w:t>
-      </w:r>
-    </w:p>
-    <w:p>
-      <w:pPr>
-        <w:pStyle w:val="ListParagraph"/>
-        <w:numPr>
-          <w:ilvl w:val="0"/>
-          <w:numId w:val="2"/>
-        </w:numPr>
-        <w:rPr>
-          <w:rFonts w:eastAsiaTheme="minorEastAsia"/>
-          <w:sz w:val="24"/>
-          <w:szCs w:val="24"/>
-        </w:rPr>
-      </w:pPr>
-      <w:r>
-        <w:rPr>
-          <w:rFonts w:eastAsiaTheme="minorEastAsia"/>
-          <w:sz w:val="24"/>
-          <w:szCs w:val="24"/>
-        </w:rPr>
-        <w:t>Jede Kreditkarte muss ein Ablaufdatum haben</w:t>
-      </w:r>
-      <w:r>
-        <w:rPr>
-          <w:rFonts w:eastAsiaTheme="minorEastAsia"/>
-          <w:sz w:val="24"/>
-          <w:szCs w:val="24"/>
-        </w:rPr>
-        <w:t xml:space="preserve"> </w:t>
-      </w:r>
-      <w:r>
-        <w:rPr>
-          <w:rFonts w:eastAsiaTheme="minorEastAsia"/>
-          <w:sz w:val="24"/>
-          <w:szCs w:val="24"/>
-        </w:rPr>
-        <w:t>(</w:t>
-      </w:r>
-      <w:r>
-        <w:rPr>
-          <w:rFonts w:eastAsiaTheme="minorEastAsia"/>
-          <w:sz w:val="24"/>
-          <w:szCs w:val="24"/>
-        </w:rPr>
-        <w:t>mm/jj)</w:t>
-      </w:r>
-    </w:p>
-    <w:p>
-      <w:pPr>
-        <w:pStyle w:val="ListParagraph"/>
-        <w:numPr>
-          <w:ilvl w:val="0"/>
-          <w:numId w:val="2"/>
-        </w:numPr>
-        <w:rPr>
-          <w:rFonts w:eastAsiaTheme="minorEastAsia"/>
-          <w:sz w:val="24"/>
-          <w:szCs w:val="24"/>
-        </w:rPr>
-      </w:pPr>
-      <w:r>
-        <w:rPr>
-          <w:rFonts w:eastAsiaTheme="minorEastAsia"/>
-          <w:sz w:val="24"/>
-          <w:szCs w:val="24"/>
-        </w:rPr>
-        <w:t xml:space="preserve">Jede Kreditkarte </w:t>
-      </w:r>
-      <w:r>
-        <w:rPr>
-          <w:rFonts w:eastAsiaTheme="minorEastAsia"/>
-          <w:sz w:val="24"/>
-          <w:szCs w:val="24"/>
-        </w:rPr>
-        <w:t>kann mehrmals verwendet werden</w:t>
-      </w:r>
-    </w:p>
-    <w:p>
-      <w:pPr>
-        <w:pStyle w:val="ListParagraph"/>
-        <w:numPr>
-          <w:ilvl w:val="0"/>
-          <w:numId w:val="2"/>
-        </w:numPr>
-        <w:rPr>
-          <w:sz w:val="24"/>
-          <w:szCs w:val="24"/>
-        </w:rPr>
-      </w:pPr>
-      <w:r>
-        <w:rPr>
-          <w:sz w:val="24"/>
-          <w:szCs w:val="24"/>
-        </w:rPr>
-        <w:t>Jede Giftcard kann nur einmal verwendet werden</w:t>
-      </w:r>
-    </w:p>
-    <w:p>
-      <w:pPr>
-        <w:pStyle w:val="ListParagraph"/>
-        <w:numPr>
-          <w:ilvl w:val="0"/>
-          <w:numId w:val="2"/>
-        </w:numPr>
-        <w:rPr>
-          <w:sz w:val="24"/>
-          <w:szCs w:val="24"/>
-        </w:rPr>
-      </w:pPr>
-      <w:r>
-        <w:rPr>
-          <w:sz w:val="24"/>
-          <w:szCs w:val="24"/>
-        </w:rPr>
-        <w:t>Jeder Giftcard-Code ist einzigartig</w:t>
-      </w:r>
-    </w:p>
-    <w:p>
-      <w:pPr>
-        <w:pStyle w:val="ListParagraph"/>
-        <w:numPr>
-          <w:ilvl w:val="0"/>
-          <w:numId w:val="2"/>
-        </w:numPr>
-        <w:rPr>
-          <w:sz w:val="24"/>
-          <w:szCs w:val="24"/>
-        </w:rPr>
-      </w:pPr>
-      <w:r>
-        <w:rPr>
-          <w:sz w:val="24"/>
-          <w:szCs w:val="24"/>
-        </w:rPr>
-        <w:t>Ein Giftcard-Code besteht aus Buchstaben und Zahlen</w:t>
-      </w:r>
-    </w:p>
-    <w:p>
-      <w:pPr>
-        <w:pStyle w:val="ListParagraph"/>
-        <w:numPr>
-          <w:ilvl w:val="0"/>
-          <w:numId w:val="2"/>
-        </w:numPr>
-        <w:rPr>
-          <w:sz w:val="24"/>
-          <w:szCs w:val="24"/>
-        </w:rPr>
-      </w:pPr>
-      <w:r>
-        <w:rPr>
-          <w:sz w:val="24"/>
-          <w:szCs w:val="24"/>
-        </w:rPr>
-        <w:t>Eine Giftcard muss das Format xxx-xxx-xxx-xxx haben</w:t>
-      </w:r>
-    </w:p>
-    <w:p>
-      <w:pPr>
-        <w:pStyle w:val="ListParagraph"/>
-        <w:numPr>
-          <w:ilvl w:val="0"/>
-          <w:numId w:val="2"/>
-        </w:numPr>
-        <w:rPr>
-          <w:sz w:val="24"/>
-          <w:szCs w:val="24"/>
-        </w:rPr>
-      </w:pPr>
-      <w:r>
-        <w:rPr>
-          <w:sz w:val="24"/>
-          <w:szCs w:val="24"/>
-        </w:rPr>
-        <w:t>Ein User kann nur einen anderen User sperren, falls dieser Admin ist</w:t>
-      </w:r>
-    </w:p>
-    <w:p>
-      <w:pPr>
-        <w:pStyle w:val="ListParagraph"/>
-        <w:numPr>
-          <w:ilvl w:val="0"/>
-          <w:numId w:val="2"/>
-        </w:numPr>
-        <w:rPr>
-          <w:sz w:val="24"/>
-          <w:szCs w:val="24"/>
-        </w:rPr>
-      </w:pPr>
-      <w:r>
-        <w:rPr>
-          <w:sz w:val="24"/>
-          <w:szCs w:val="24"/>
-        </w:rPr>
-        <w:t>Ein Artist kann nicht zwei Mal den selben Song oder das selbe Album hochladen</w:t>
-      </w:r>
-    </w:p>
-    <w:p>
-      <w:pPr>
-        <w:pStyle w:val="ListParagraph"/>
-        <w:numPr>
-          <w:ilvl w:val="0"/>
-          <w:numId w:val="2"/>
-        </w:numPr>
-        <w:rPr>
-          <w:sz w:val="24"/>
-          <w:szCs w:val="24"/>
-        </w:rPr>
-      </w:pPr>
-      <w:r>
-        <w:rPr>
-          <w:sz w:val="24"/>
-          <w:szCs w:val="24"/>
-        </w:rPr>
-        <w:t xml:space="preserve">Ein Geburtsdatum muss das Format </w:t>
-      </w:r>
-      <w:r>
-        <w:rPr>
-          <w:sz w:val="24"/>
-          <w:szCs w:val="24"/>
-        </w:rPr>
-        <w:t>tt.mm.jjjj</w:t>
-      </w:r>
-      <w:r>
-        <w:rPr>
-          <w:sz w:val="24"/>
-          <w:szCs w:val="24"/>
-        </w:rPr>
-        <w:t xml:space="preserve"> haben</w:t>
-      </w:r>
-    </w:p>
-    <w:p>
-      <w:pPr>
-        <w:pStyle w:val="ListParagraph"/>
-        <w:numPr>
-          <w:ilvl w:val="0"/>
-          <w:numId w:val="2"/>
-        </w:numPr>
-        <w:rPr>
-          <w:sz w:val="24"/>
-          <w:szCs w:val="24"/>
-        </w:rPr>
-      </w:pPr>
-      <w:r>
-        <w:rPr>
-          <w:sz w:val="24"/>
-          <w:szCs w:val="24"/>
-        </w:rPr>
-        <w:t>E</w:t>
-      </w:r>
-      <w:r>
-        <w:rPr>
-          <w:sz w:val="24"/>
-          <w:szCs w:val="24"/>
-        </w:rPr>
-        <w:t>in User muss mindestens 16 Jahre alt sein</w:t>
-      </w:r>
-    </w:p>
-    <w:p>
-      <w:pPr>
-        <w:pStyle w:val="ListParagraph"/>
-        <w:numPr>
-          <w:ilvl w:val="0"/>
-          <w:numId w:val="2"/>
-        </w:numPr>
-        <w:rPr>
           <w:sz w:val="24"/>
           <w:szCs w:val="24"/>
         </w:rPr>
@@ -957,35 +591,6 @@
         </w:rPr>
         <w:t>xxxx-xxxx-xxxx-xx</w:t>
       </w:r>
-    </w:p>
-    <w:p>
-      <w:pPr>
-        <w:pStyle w:val="ListParagraph"/>
-        <w:numPr>
-          <w:ilvl w:val="0"/>
-          <w:numId w:val="2"/>
-        </w:numPr>
-        <w:rPr>
-          <w:sz w:val="24"/>
-          <w:szCs w:val="24"/>
-        </w:rPr>
-      </w:pPr>
-      <w:r>
-        <w:rPr>
-          <w:sz w:val="24"/>
-          <w:szCs w:val="24"/>
-        </w:rPr>
-        <w:t>Eine Bill muss eine User-ID enthalten</w:t>
-      </w:r>
-    </w:p>
-    <w:p>
-      <w:pPr>
-        <w:pStyle w:val="ListParagraph"/>
-        <w:rPr>
-          <w:sz w:val="24"/>
-          <w:szCs w:val="24"/>
-        </w:rPr>
-      </w:pPr>
     </w:p>
     <w:sectPr>
       <w:pgSz w:w="11906" w:h="16838"/>

--- a/analysis/data-related-artefacts/Constraints.docx
+++ b/analysis/data-related-artefacts/Constraints.docx
@@ -52,17 +52,101 @@
           <w:numId w:val="2"/>
         </w:numPr>
         <w:rPr>
-          <w:rFonts w:eastAsiaTheme="minorEastAsia"/>
-          <w:sz w:val="24"/>
-          <w:szCs w:val="24"/>
-        </w:rPr>
-      </w:pPr>
-      <w:r>
-        <w:rPr>
-          <w:sz w:val="24"/>
-          <w:szCs w:val="24"/>
-        </w:rPr>
-        <w:t>Jede Giftcard kann nur einmal benutzt werden</w:t>
+          <w:sz w:val="24"/>
+          <w:szCs w:val="24"/>
+        </w:rPr>
+      </w:pPr>
+      <w:r>
+        <w:rPr>
+          <w:sz w:val="24"/>
+          <w:szCs w:val="24"/>
+        </w:rPr>
+        <w:t xml:space="preserve">Status einer </w:t>
+      </w:r>
+      <w:proofErr w:type="spellStart"/>
+      <w:r>
+        <w:rPr>
+          <w:sz w:val="24"/>
+          <w:szCs w:val="24"/>
+        </w:rPr>
+        <w:t>Giftcard</w:t>
+      </w:r>
+      <w:proofErr w:type="spellEnd"/>
+      <w:r>
+        <w:rPr>
+          <w:sz w:val="24"/>
+          <w:szCs w:val="24"/>
+        </w:rPr>
+        <w:t xml:space="preserve"> ist entweder “</w:t>
+      </w:r>
+      <w:proofErr w:type="spellStart"/>
+      <w:r>
+        <w:rPr>
+          <w:sz w:val="24"/>
+          <w:szCs w:val="24"/>
+        </w:rPr>
+        <w:t>true</w:t>
+      </w:r>
+      <w:proofErr w:type="spellEnd"/>
+      <w:r>
+        <w:rPr>
+          <w:sz w:val="24"/>
+          <w:szCs w:val="24"/>
+        </w:rPr>
+        <w:t>” oder “</w:t>
+      </w:r>
+      <w:r>
+        <w:rPr>
+          <w:sz w:val="24"/>
+          <w:szCs w:val="24"/>
+        </w:rPr>
+        <w:t>fals</w:t>
+      </w:r>
+      <w:r>
+        <w:rPr>
+          <w:sz w:val="24"/>
+          <w:szCs w:val="24"/>
+        </w:rPr>
+        <w:t>e</w:t>
+      </w:r>
+      <w:r>
+        <w:rPr>
+          <w:sz w:val="24"/>
+          <w:szCs w:val="24"/>
+        </w:rPr>
+        <w:t>” (</w:t>
+      </w:r>
+      <w:proofErr w:type="spellStart"/>
+      <w:r>
+        <w:rPr>
+          <w:sz w:val="24"/>
+          <w:szCs w:val="24"/>
+        </w:rPr>
+        <w:t>attribute</w:t>
+      </w:r>
+      <w:proofErr w:type="spellEnd"/>
+      <w:r>
+        <w:rPr>
+          <w:sz w:val="24"/>
+          <w:szCs w:val="24"/>
+        </w:rPr>
+        <w:t xml:space="preserve"> / </w:t>
+      </w:r>
+      <w:proofErr w:type="spellStart"/>
+      <w:r>
+        <w:rPr>
+          <w:sz w:val="24"/>
+          <w:szCs w:val="24"/>
+        </w:rPr>
+        <w:t>static</w:t>
+      </w:r>
+      <w:proofErr w:type="spellEnd"/>
+      <w:r>
+        <w:rPr>
+          <w:sz w:val="24"/>
+          <w:szCs w:val="24"/>
+        </w:rPr>
+        <w:t>)</w:t>
       </w:r>
     </w:p>
     <w:p>
@@ -84,6 +168,13 @@
         </w:rPr>
         <w:t>Preis eines Songs zwischen 0,10€ und 3,00€</w:t>
       </w:r>
+      <w:r>
+        <w:rPr>
+          <w:sz w:val="24"/>
+          <w:szCs w:val="24"/>
+        </w:rPr>
+        <w:t xml:space="preserve"> (attribute / static)</w:t>
+      </w:r>
     </w:p>
     <w:p>
       <w:pPr>
@@ -93,30 +184,24 @@
           <w:numId w:val="2"/>
         </w:numPr>
         <w:rPr>
-          <w:sz w:val="24"/>
-          <w:szCs w:val="24"/>
-        </w:rPr>
-      </w:pPr>
-      <w:r>
-        <w:rPr>
-          <w:sz w:val="24"/>
-          <w:szCs w:val="24"/>
-        </w:rPr>
-        <w:t xml:space="preserve">Das Abonnement kostet </w:t>
-      </w:r>
-      <w:r>
-        <w:rPr>
-          <w:sz w:val="24"/>
-          <w:szCs w:val="24"/>
-        </w:rPr>
-        <w:t xml:space="preserve">4,99€ </w:t>
-      </w:r>
-      <w:r>
-        <w:rPr>
-          <w:sz w:val="24"/>
-          <w:szCs w:val="24"/>
-        </w:rPr>
-        <w:t>pro Monat</w:t>
+          <w:rFonts w:eastAsiaTheme="minorEastAsia"/>
+          <w:sz w:val="24"/>
+          <w:szCs w:val="24"/>
+        </w:rPr>
+      </w:pPr>
+      <w:r>
+        <w:rPr>
+          <w:sz w:val="24"/>
+          <w:szCs w:val="24"/>
+        </w:rPr>
+        <w:t>Eine Playlist kann öffentlich oder privat sein</w:t>
+      </w:r>
+      <w:r>
+        <w:rPr>
+          <w:sz w:val="24"/>
+          <w:szCs w:val="24"/>
+        </w:rPr>
+        <w:t xml:space="preserve"> (attribute / static)</w:t>
       </w:r>
     </w:p>
     <w:p>
@@ -127,16 +212,31 @@
           <w:numId w:val="2"/>
         </w:numPr>
         <w:rPr>
-          <w:sz w:val="24"/>
-          <w:szCs w:val="24"/>
-        </w:rPr>
-      </w:pPr>
-      <w:r>
-        <w:rPr>
-          <w:sz w:val="24"/>
-          <w:szCs w:val="24"/>
-        </w:rPr>
-        <w:t>Eine Playlist kann öffentlich oder privat sein</w:t>
+          <w:rFonts w:eastAsia="ＭＳ 明朝" w:eastAsiaTheme="minorEastAsia"/>
+          <w:sz w:val="24"/>
+          <w:szCs w:val="24"/>
+        </w:rPr>
+      </w:pPr>
+      <w:r>
+        <w:rPr>
+          <w:sz w:val="24"/>
+          <w:szCs w:val="24"/>
+        </w:rPr>
+        <w:t>Jeder Song kann nur einmal in derselben Playlist sein (</w:t>
+      </w:r>
+      <w:r>
+        <w:rPr>
+          <w:sz w:val="24"/>
+          <w:szCs w:val="24"/>
+        </w:rPr>
+        <w:t>tuple / static</w:t>
+      </w:r>
+      <w:r>
+        <w:rPr>
+          <w:sz w:val="24"/>
+          <w:szCs w:val="24"/>
+        </w:rPr>
+        <w:t>)</w:t>
       </w:r>
     </w:p>
     <w:p>
@@ -147,37 +247,17 @@
           <w:numId w:val="2"/>
         </w:numPr>
         <w:rPr>
-          <w:sz w:val="24"/>
-          <w:szCs w:val="24"/>
-        </w:rPr>
-      </w:pPr>
-      <w:r>
-        <w:rPr>
-          <w:sz w:val="24"/>
-          <w:szCs w:val="24"/>
-        </w:rPr>
-        <w:t>Ein User kann nur Songs hören</w:t>
-      </w:r>
-      <w:r>
-        <w:rPr>
-          <w:sz w:val="24"/>
-          <w:szCs w:val="24"/>
-        </w:rPr>
-        <w:t>,</w:t>
-      </w:r>
-      <w:r>
-        <w:rPr>
-          <w:sz w:val="24"/>
-          <w:szCs w:val="24"/>
-        </w:rPr>
-        <w:t xml:space="preserve"> wenn er </w:t>
-      </w:r>
-      <w:r>
-        <w:rPr>
-          <w:sz w:val="24"/>
-          <w:szCs w:val="24"/>
-        </w:rPr>
-        <w:t>das Abonnement besitzt</w:t>
+          <w:rFonts w:ascii="Calibri" w:hAnsi="Calibri" w:eastAsia="Calibri" w:cs="Calibri" w:asciiTheme="minorAscii" w:hAnsiTheme="minorAscii" w:eastAsiaTheme="minorAscii" w:cstheme="minorAscii"/>
+          <w:sz w:val="24"/>
+          <w:szCs w:val="24"/>
+        </w:rPr>
+      </w:pPr>
+      <w:r>
+        <w:rPr>
+          <w:sz w:val="24"/>
+          <w:szCs w:val="24"/>
+        </w:rPr>
+        <w:t xml:space="preserve">Nur User mit aktivem Abonnement können Playlists erstellen (database / static) </w:t>
       </w:r>
     </w:p>
     <w:p>
@@ -197,7 +277,7 @@
           <w:sz w:val="24"/>
           <w:szCs w:val="24"/>
         </w:rPr>
-        <w:t>Ein User kann nur Songs hochladen und Alben erstellen</w:t>
+        <w:t>Ein User kann nur Songs hören</w:t>
       </w:r>
       <w:r>
         <w:rPr>
@@ -211,7 +291,53 @@
           <w:sz w:val="24"/>
           <w:szCs w:val="24"/>
         </w:rPr>
-        <w:t xml:space="preserve"> wenn der die User Role Artist hat</w:t>
+        <w:t xml:space="preserve"> wenn er </w:t>
+      </w:r>
+      <w:r>
+        <w:rPr>
+          <w:sz w:val="24"/>
+          <w:szCs w:val="24"/>
+        </w:rPr>
+        <w:t>das Abonnement besitzt</w:t>
+      </w:r>
+      <w:r>
+        <w:rPr>
+          <w:sz w:val="24"/>
+          <w:szCs w:val="24"/>
+        </w:rPr>
+        <w:t xml:space="preserve"> (</w:t>
+      </w:r>
+      <w:proofErr w:type="spellStart"/>
+      <w:r>
+        <w:rPr>
+          <w:sz w:val="24"/>
+          <w:szCs w:val="24"/>
+        </w:rPr>
+        <w:t>database</w:t>
+      </w:r>
+      <w:proofErr w:type="spellEnd"/>
+      <w:r>
+        <w:rPr>
+          <w:sz w:val="24"/>
+          <w:szCs w:val="24"/>
+        </w:rPr>
+        <w:t xml:space="preserve"> / </w:t>
+      </w:r>
+      <w:proofErr w:type="spellStart"/>
+      <w:r>
+        <w:rPr>
+          <w:sz w:val="24"/>
+          <w:szCs w:val="24"/>
+        </w:rPr>
+        <w:t>static</w:t>
+      </w:r>
+      <w:proofErr w:type="spellEnd"/>
+      <w:r>
+        <w:rPr>
+          <w:sz w:val="24"/>
+          <w:szCs w:val="24"/>
+        </w:rPr>
+        <w:t>)</w:t>
       </w:r>
     </w:p>
     <w:p>
@@ -222,23 +348,17 @@
           <w:numId w:val="2"/>
         </w:numPr>
         <w:rPr>
-          <w:sz w:val="24"/>
-          <w:szCs w:val="24"/>
-        </w:rPr>
-      </w:pPr>
-      <w:r>
-        <w:rPr>
-          <w:sz w:val="24"/>
-          <w:szCs w:val="24"/>
-        </w:rPr>
-        <w:t>Ein User kann</w:t>
-      </w:r>
-      <w:r>
-        <w:rPr>
-          <w:sz w:val="24"/>
-          <w:szCs w:val="24"/>
-        </w:rPr>
-        <w:t xml:space="preserve"> andere User sperren</w:t>
+          <w:rFonts w:eastAsiaTheme="minorEastAsia"/>
+          <w:sz w:val="24"/>
+          <w:szCs w:val="24"/>
+        </w:rPr>
+      </w:pPr>
+      <w:r>
+        <w:rPr>
+          <w:sz w:val="24"/>
+          <w:szCs w:val="24"/>
+        </w:rPr>
+        <w:t>Ein User kann nur Songs hochladen und Alben erstellen</w:t>
       </w:r>
       <w:r>
         <w:rPr>
@@ -252,7 +372,14 @@
           <w:sz w:val="24"/>
           <w:szCs w:val="24"/>
         </w:rPr>
-        <w:t xml:space="preserve"> wenn er die User Role Admin besitzt</w:t>
+        <w:t xml:space="preserve"> wenn der die User Role Artist hat</w:t>
+      </w:r>
+      <w:r>
+        <w:rPr>
+          <w:sz w:val="24"/>
+          <w:szCs w:val="24"/>
+        </w:rPr>
+        <w:t xml:space="preserve"> (database / static)</w:t>
       </w:r>
     </w:p>
     <w:p>
@@ -263,17 +390,52 @@
           <w:numId w:val="2"/>
         </w:numPr>
         <w:rPr>
-          <w:rFonts w:eastAsiaTheme="minorEastAsia"/>
-          <w:sz w:val="24"/>
-          <w:szCs w:val="24"/>
-        </w:rPr>
-      </w:pPr>
-      <w:r>
-        <w:rPr>
-          <w:sz w:val="24"/>
-          <w:szCs w:val="24"/>
-        </w:rPr>
-        <w:t>Nur User mit aktivem Abonnement können Playlists erstellen und nicht-gekaufte Songs abspielen</w:t>
+          <w:rFonts w:eastAsia="ＭＳ 明朝" w:eastAsiaTheme="minorEastAsia"/>
+          <w:sz w:val="24"/>
+          <w:szCs w:val="24"/>
+        </w:rPr>
+      </w:pPr>
+      <w:r>
+        <w:rPr>
+          <w:sz w:val="24"/>
+          <w:szCs w:val="24"/>
+        </w:rPr>
+        <w:t>Ein User kann</w:t>
+      </w:r>
+      <w:r>
+        <w:rPr>
+          <w:sz w:val="24"/>
+          <w:szCs w:val="24"/>
+        </w:rPr>
+        <w:t xml:space="preserve"> andere User sperren</w:t>
+      </w:r>
+      <w:r>
+        <w:rPr>
+          <w:sz w:val="24"/>
+          <w:szCs w:val="24"/>
+        </w:rPr>
+        <w:t>,</w:t>
+      </w:r>
+      <w:r>
+        <w:rPr>
+          <w:sz w:val="24"/>
+          <w:szCs w:val="24"/>
+        </w:rPr>
+        <w:t xml:space="preserve"> wenn er die User Role Admin besitzt</w:t>
+      </w:r>
+      <w:r>
+        <w:rPr>
+          <w:sz w:val="24"/>
+          <w:szCs w:val="24"/>
+        </w:rPr>
+        <w:t xml:space="preserve"> </w:t>
+      </w:r>
+      <w:r>
+        <w:rPr>
+          <w:sz w:val="24"/>
+          <w:szCs w:val="24"/>
+        </w:rPr>
+        <w:t>(database / static)</w:t>
       </w:r>
     </w:p>
     <w:p>
@@ -331,6 +493,20 @@
         </w:rPr>
         <w:t>und darf maximal 32 Ziffern haben</w:t>
       </w:r>
+      <w:r>
+        <w:rPr>
+          <w:sz w:val="24"/>
+          <w:szCs w:val="24"/>
+        </w:rPr>
+        <w:t xml:space="preserve"> </w:t>
+      </w:r>
+      <w:r>
+        <w:rPr>
+          <w:sz w:val="24"/>
+          <w:szCs w:val="24"/>
+        </w:rPr>
+        <w:t>(attribute / static)</w:t>
+      </w:r>
     </w:p>
     <w:p>
       <w:pPr>
@@ -340,6 +516,7 @@
           <w:numId w:val="2"/>
         </w:numPr>
         <w:rPr>
+          <w:rFonts w:eastAsiaTheme="minorEastAsia"/>
           <w:sz w:val="24"/>
           <w:szCs w:val="24"/>
         </w:rPr>
@@ -350,6 +527,13 @@
           <w:szCs w:val="24"/>
         </w:rPr>
         <w:t>Ein Passwort muss mindestens eine Zahl und einen Buchstaben beinhalten</w:t>
+      </w:r>
+      <w:r>
+        <w:rPr>
+          <w:sz w:val="24"/>
+          <w:szCs w:val="24"/>
+        </w:rPr>
+        <w:t xml:space="preserve"> (attribute / static)</w:t>
       </w:r>
     </w:p>
     <w:p>
@@ -360,6 +544,7 @@
           <w:numId w:val="2"/>
         </w:numPr>
         <w:rPr>
+          <w:rFonts w:eastAsiaTheme="minorEastAsia"/>
           <w:sz w:val="24"/>
           <w:szCs w:val="24"/>
         </w:rPr>
@@ -370,6 +555,13 @@
           <w:szCs w:val="24"/>
         </w:rPr>
         <w:t>Ein Username darf maximal 20 Zeichen lang sein</w:t>
+      </w:r>
+      <w:r>
+        <w:rPr>
+          <w:sz w:val="24"/>
+          <w:szCs w:val="24"/>
+        </w:rPr>
+        <w:t xml:space="preserve"> (attribute / static)</w:t>
       </w:r>
     </w:p>
     <w:p>
@@ -390,21 +582,7 @@
           <w:sz w:val="24"/>
           <w:szCs w:val="24"/>
         </w:rPr>
-        <w:t xml:space="preserve">Die Kreditkartennummer muss </w:t>
-      </w:r>
-      <w:r>
-        <w:rPr>
-          <w:sz w:val="24"/>
-          <w:szCs w:val="24"/>
-        </w:rPr>
-        <w:t>16 Ziffern lang sein</w:t>
-      </w:r>
-      <w:r>
-        <w:rPr>
-          <w:sz w:val="24"/>
-          <w:szCs w:val="24"/>
-        </w:rPr>
-        <w:t xml:space="preserve"> (Format: xxxx-xxxx-xxxx-xxxx)</w:t>
+        <w:t>Ein Expiration Date einer Kreditkarte muss in der Zukunft liegen(attribute / static)</w:t>
       </w:r>
     </w:p>
     <w:p>
@@ -416,7 +594,7 @@
         </w:numPr>
         <w:spacing w:after="0"/>
         <w:rPr>
-          <w:rFonts w:asciiTheme="minorEastAsia" w:eastAsiaTheme="minorEastAsia" w:hAnsiTheme="minorEastAsia" w:cstheme="minorEastAsia"/>
+          <w:rFonts w:asciiTheme="minorEastAsia" w:hAnsiTheme="minorEastAsia" w:eastAsiaTheme="minorEastAsia" w:cstheme="minorEastAsia"/>
           <w:sz w:val="24"/>
           <w:szCs w:val="24"/>
         </w:rPr>
@@ -428,6 +606,22 @@
           <w:szCs w:val="24"/>
         </w:rPr>
         <w:t>Der CVC/CVV-Code ist dreistellig</w:t>
+      </w:r>
+      <w:r>
+        <w:rPr>
+          <w:rFonts w:eastAsiaTheme="minorEastAsia"/>
+          <w:sz w:val="24"/>
+          <w:szCs w:val="24"/>
+        </w:rPr>
+        <w:t xml:space="preserve"> </w:t>
+      </w:r>
+      <w:r>
+        <w:rPr>
+          <w:rFonts w:eastAsiaTheme="minorEastAsia"/>
+          <w:sz w:val="24"/>
+          <w:szCs w:val="24"/>
+        </w:rPr>
+        <w:t>(attribute / static)</w:t>
       </w:r>
     </w:p>
     <w:p>
@@ -438,6 +632,7 @@
           <w:numId w:val="2"/>
         </w:numPr>
         <w:rPr>
+          <w:rFonts w:eastAsiaTheme="minorEastAsia"/>
           <w:sz w:val="24"/>
           <w:szCs w:val="24"/>
         </w:rPr>
@@ -448,6 +643,20 @@
           <w:szCs w:val="24"/>
         </w:rPr>
         <w:t>Ein Giftcard-Code besteht aus Buchstaben und Zahlen</w:t>
+      </w:r>
+      <w:r>
+        <w:rPr>
+          <w:sz w:val="24"/>
+          <w:szCs w:val="24"/>
+        </w:rPr>
+        <w:t xml:space="preserve"> </w:t>
+      </w:r>
+      <w:r>
+        <w:rPr>
+          <w:sz w:val="24"/>
+          <w:szCs w:val="24"/>
+        </w:rPr>
+        <w:t>(attribute / static)</w:t>
       </w:r>
     </w:p>
     <w:p>
@@ -458,16 +667,73 @@
           <w:numId w:val="2"/>
         </w:numPr>
         <w:rPr>
-          <w:sz w:val="24"/>
-          <w:szCs w:val="24"/>
-        </w:rPr>
-      </w:pPr>
-      <w:r>
-        <w:rPr>
-          <w:sz w:val="24"/>
-          <w:szCs w:val="24"/>
-        </w:rPr>
-        <w:t>Eine Giftcard muss das Format xxx-xxx-xxx-xxx haben</w:t>
+          <w:rFonts w:eastAsiaTheme="minorEastAsia"/>
+          <w:sz w:val="24"/>
+          <w:szCs w:val="24"/>
+        </w:rPr>
+      </w:pPr>
+      <w:r>
+        <w:rPr>
+          <w:sz w:val="24"/>
+          <w:szCs w:val="24"/>
+        </w:rPr>
+        <w:t xml:space="preserve">Ein Artist kann nicht zwei Mal </w:t>
+      </w:r>
+      <w:r>
+        <w:rPr>
+          <w:sz w:val="24"/>
+          <w:szCs w:val="24"/>
+        </w:rPr>
+        <w:t>denselben</w:t>
+      </w:r>
+      <w:r>
+        <w:rPr>
+          <w:sz w:val="24"/>
+          <w:szCs w:val="24"/>
+        </w:rPr>
+        <w:t xml:space="preserve"> Song oder </w:t>
+      </w:r>
+      <w:r>
+        <w:rPr>
+          <w:sz w:val="24"/>
+          <w:szCs w:val="24"/>
+        </w:rPr>
+        <w:t>dasselbe</w:t>
+      </w:r>
+      <w:r>
+        <w:rPr>
+          <w:sz w:val="24"/>
+          <w:szCs w:val="24"/>
+        </w:rPr>
+        <w:t xml:space="preserve"> Album hochladen</w:t>
+      </w:r>
+      <w:r>
+        <w:rPr>
+          <w:sz w:val="24"/>
+          <w:szCs w:val="24"/>
+        </w:rPr>
+        <w:t xml:space="preserve"> </w:t>
+      </w:r>
+      <w:r>
+        <w:rPr>
+          <w:sz w:val="24"/>
+          <w:szCs w:val="24"/>
+        </w:rPr>
+        <w:t>(</w:t>
+      </w:r>
+      <w:r>
+        <w:rPr>
+          <w:sz w:val="24"/>
+          <w:szCs w:val="24"/>
+        </w:rPr>
+        <w:t>relation</w:t>
+      </w:r>
+      <w:r>
+        <w:rPr>
+          <w:sz w:val="24"/>
+          <w:szCs w:val="24"/>
+        </w:rPr>
+        <w:t>/ static)</w:t>
       </w:r>
     </w:p>
     <w:p>
@@ -478,44 +744,31 @@
           <w:numId w:val="2"/>
         </w:numPr>
         <w:rPr>
-          <w:sz w:val="24"/>
-          <w:szCs w:val="24"/>
-        </w:rPr>
-      </w:pPr>
-      <w:r>
-        <w:rPr>
-          <w:sz w:val="24"/>
-          <w:szCs w:val="24"/>
-        </w:rPr>
-        <w:t xml:space="preserve">Ein Artist kann nicht zwei Mal </w:t>
-      </w:r>
-      <w:r>
-        <w:rPr>
-          <w:sz w:val="24"/>
-          <w:szCs w:val="24"/>
-        </w:rPr>
-        <w:t>denselben</w:t>
-      </w:r>
-      <w:r>
-        <w:rPr>
-          <w:sz w:val="24"/>
-          <w:szCs w:val="24"/>
-        </w:rPr>
-        <w:t xml:space="preserve"> Song oder </w:t>
-      </w:r>
-      <w:r>
-        <w:rPr>
-          <w:sz w:val="24"/>
-          <w:szCs w:val="24"/>
-        </w:rPr>
-        <w:t>dasselbe</w:t>
-      </w:r>
-      <w:r>
-        <w:rPr>
-          <w:sz w:val="24"/>
-          <w:szCs w:val="24"/>
-        </w:rPr>
-        <w:t xml:space="preserve"> Album hochladen</w:t>
+          <w:rFonts w:eastAsiaTheme="minorEastAsia"/>
+          <w:sz w:val="24"/>
+          <w:szCs w:val="24"/>
+        </w:rPr>
+      </w:pPr>
+      <w:r>
+        <w:rPr>
+          <w:sz w:val="24"/>
+          <w:szCs w:val="24"/>
+        </w:rPr>
+        <w:t>E</w:t>
+      </w:r>
+      <w:r>
+        <w:rPr>
+          <w:sz w:val="24"/>
+          <w:szCs w:val="24"/>
+        </w:rPr>
+        <w:t>in User muss mindestens 16 Jahre alt sein</w:t>
+      </w:r>
+      <w:r>
+        <w:rPr>
+          <w:sz w:val="24"/>
+          <w:szCs w:val="24"/>
+        </w:rPr>
+        <w:t xml:space="preserve"> (attribute / static)</w:t>
       </w:r>
     </w:p>
     <w:p>
@@ -526,16 +779,57 @@
           <w:numId w:val="2"/>
         </w:numPr>
         <w:rPr>
-          <w:sz w:val="24"/>
-          <w:szCs w:val="24"/>
-        </w:rPr>
-      </w:pPr>
-      <w:r>
-        <w:rPr>
-          <w:sz w:val="24"/>
-          <w:szCs w:val="24"/>
-        </w:rPr>
-        <w:t>Ein Geburtsdatum muss das Format tt.mm.jjjj haben</w:t>
+          <w:rFonts w:asciiTheme="minorEastAsia" w:hAnsiTheme="minorEastAsia" w:eastAsiaTheme="minorEastAsia" w:cstheme="minorEastAsia"/>
+          <w:sz w:val="24"/>
+          <w:szCs w:val="24"/>
+        </w:rPr>
+      </w:pPr>
+      <w:r>
+        <w:rPr>
+          <w:rFonts w:eastAsiaTheme="minorEastAsia"/>
+          <w:sz w:val="24"/>
+          <w:szCs w:val="24"/>
+        </w:rPr>
+        <w:t xml:space="preserve">Subscription Status </w:t>
+      </w:r>
+      <w:r>
+        <w:rPr>
+          <w:rFonts w:eastAsiaTheme="minorEastAsia"/>
+          <w:sz w:val="24"/>
+          <w:szCs w:val="24"/>
+        </w:rPr>
+        <w:t>von User</w:t>
+      </w:r>
+      <w:r>
+        <w:rPr>
+          <w:rFonts w:eastAsiaTheme="minorEastAsia"/>
+          <w:sz w:val="24"/>
+          <w:szCs w:val="24"/>
+        </w:rPr>
+        <w:t xml:space="preserve"> </w:t>
+      </w:r>
+      <w:r>
+        <w:rPr>
+          <w:rFonts w:eastAsiaTheme="minorEastAsia"/>
+          <w:sz w:val="24"/>
+          <w:szCs w:val="24"/>
+        </w:rPr>
+        <w:t>ist entweder “true” oder “false”</w:t>
+      </w:r>
+      <w:r>
+        <w:rPr>
+          <w:rFonts w:eastAsiaTheme="minorEastAsia"/>
+          <w:sz w:val="24"/>
+          <w:szCs w:val="24"/>
+        </w:rPr>
+        <w:t xml:space="preserve"> </w:t>
+      </w:r>
+      <w:r>
+        <w:rPr>
+          <w:sz w:val="24"/>
+          <w:szCs w:val="24"/>
+        </w:rPr>
+        <w:t>(attribute / static)</w:t>
       </w:r>
     </w:p>
     <w:p>
@@ -546,54 +840,85 @@
           <w:numId w:val="2"/>
         </w:numPr>
         <w:rPr>
-          <w:sz w:val="24"/>
-          <w:szCs w:val="24"/>
-        </w:rPr>
-      </w:pPr>
-      <w:r>
-        <w:rPr>
-          <w:sz w:val="24"/>
-          <w:szCs w:val="24"/>
-        </w:rPr>
-        <w:t>E</w:t>
-      </w:r>
-      <w:r>
-        <w:rPr>
-          <w:sz w:val="24"/>
-          <w:szCs w:val="24"/>
-        </w:rPr>
-        <w:t>in User muss mindestens 16 Jahre alt sein</w:t>
-      </w:r>
-    </w:p>
-    <w:p>
-      <w:pPr>
-        <w:pStyle w:val="ListParagraph"/>
-        <w:numPr>
-          <w:ilvl w:val="0"/>
-          <w:numId w:val="2"/>
-        </w:numPr>
-        <w:rPr>
-          <w:sz w:val="24"/>
-          <w:szCs w:val="24"/>
-        </w:rPr>
-      </w:pPr>
-      <w:r>
-        <w:rPr>
-          <w:sz w:val="24"/>
-          <w:szCs w:val="24"/>
-        </w:rPr>
-        <w:t xml:space="preserve">Eine ID hat immer das Format </w:t>
-      </w:r>
-      <w:r>
-        <w:rPr>
-          <w:sz w:val="24"/>
-          <w:szCs w:val="24"/>
-        </w:rPr>
-        <w:t>xxxx-xxxx-xxxx-xx</w:t>
+          <w:rFonts w:asciiTheme="minorEastAsia" w:hAnsiTheme="minorEastAsia" w:eastAsiaTheme="minorEastAsia" w:cstheme="minorEastAsia"/>
+          <w:sz w:val="24"/>
+          <w:szCs w:val="24"/>
+        </w:rPr>
+      </w:pPr>
+      <w:r>
+        <w:rPr>
+          <w:rFonts w:eastAsiaTheme="minorEastAsia"/>
+          <w:sz w:val="24"/>
+          <w:szCs w:val="24"/>
+        </w:rPr>
+        <w:t>Blocked</w:t>
+      </w:r>
+      <w:r>
+        <w:rPr>
+          <w:rFonts w:eastAsiaTheme="minorEastAsia"/>
+          <w:sz w:val="24"/>
+          <w:szCs w:val="24"/>
+        </w:rPr>
+        <w:t xml:space="preserve"> </w:t>
+      </w:r>
+      <w:r>
+        <w:rPr>
+          <w:rFonts w:eastAsiaTheme="minorEastAsia"/>
+          <w:sz w:val="24"/>
+          <w:szCs w:val="24"/>
+        </w:rPr>
+        <w:t xml:space="preserve">Attribut </w:t>
+      </w:r>
+      <w:r>
+        <w:rPr>
+          <w:rFonts w:eastAsiaTheme="minorEastAsia"/>
+          <w:sz w:val="24"/>
+          <w:szCs w:val="24"/>
+        </w:rPr>
+        <w:t xml:space="preserve">von User </w:t>
+      </w:r>
+      <w:r>
+        <w:rPr>
+          <w:rFonts w:eastAsiaTheme="minorEastAsia"/>
+          <w:sz w:val="24"/>
+          <w:szCs w:val="24"/>
+        </w:rPr>
+        <w:t xml:space="preserve">ist entweder </w:t>
+      </w:r>
+      <w:r>
+        <w:rPr>
+          <w:rFonts w:eastAsiaTheme="minorEastAsia"/>
+          <w:sz w:val="24"/>
+          <w:szCs w:val="24"/>
+        </w:rPr>
+        <w:t xml:space="preserve"> “true” oder “</w:t>
+      </w:r>
+      <w:r>
+        <w:rPr>
+          <w:rFonts w:eastAsiaTheme="minorEastAsia"/>
+          <w:sz w:val="24"/>
+          <w:szCs w:val="24"/>
+        </w:rPr>
+        <w:t>false”</w:t>
+      </w:r>
+      <w:r>
+        <w:rPr>
+          <w:rFonts w:eastAsiaTheme="minorEastAsia"/>
+          <w:sz w:val="24"/>
+          <w:szCs w:val="24"/>
+        </w:rPr>
+        <w:t xml:space="preserve"> </w:t>
+      </w:r>
+      <w:r>
+        <w:rPr>
+          <w:sz w:val="24"/>
+          <w:szCs w:val="24"/>
+        </w:rPr>
+        <w:t>(attribute / static)</w:t>
       </w:r>
     </w:p>
     <w:sectPr>
-      <w:pgSz w:w="11906" w:h="16838"/>
+      <w:pgSz w:w="11906" w:h="16838" w:orient="portrait"/>
       <w:pgMar w:top="1440" w:right="1440" w:bottom="1440" w:left="1440" w:header="720" w:footer="720" w:gutter="0"/>
       <w:cols w:space="720"/>
       <w:docGrid w:linePitch="360"/>
@@ -617,7 +942,7 @@
         <w:ind w:left="720" w:hanging="360"/>
       </w:pPr>
       <w:rPr>
-        <w:rFonts w:ascii="Symbol" w:hAnsi="Symbol" w:hint="default"/>
+        <w:rFonts w:hint="default" w:ascii="Symbol" w:hAnsi="Symbol"/>
       </w:rPr>
     </w:lvl>
     <w:lvl w:ilvl="1" w:tplc="35FA12DA">
@@ -629,7 +954,7 @@
         <w:ind w:left="1440" w:hanging="360"/>
       </w:pPr>
       <w:rPr>
-        <w:rFonts w:ascii="Courier New" w:hAnsi="Courier New" w:hint="default"/>
+        <w:rFonts w:hint="default" w:ascii="Courier New" w:hAnsi="Courier New"/>
       </w:rPr>
     </w:lvl>
     <w:lvl w:ilvl="2" w:tplc="83CA3B4C">
@@ -641,7 +966,7 @@
         <w:ind w:left="2160" w:hanging="360"/>
       </w:pPr>
       <w:rPr>
-        <w:rFonts w:ascii="Wingdings" w:hAnsi="Wingdings" w:hint="default"/>
+        <w:rFonts w:hint="default" w:ascii="Wingdings" w:hAnsi="Wingdings"/>
       </w:rPr>
     </w:lvl>
     <w:lvl w:ilvl="3" w:tplc="34C61470">
@@ -653,7 +978,7 @@
         <w:ind w:left="2880" w:hanging="360"/>
       </w:pPr>
       <w:rPr>
-        <w:rFonts w:ascii="Symbol" w:hAnsi="Symbol" w:hint="default"/>
+        <w:rFonts w:hint="default" w:ascii="Symbol" w:hAnsi="Symbol"/>
       </w:rPr>
     </w:lvl>
     <w:lvl w:ilvl="4" w:tplc="84CCF8BA">
@@ -665,7 +990,7 @@
         <w:ind w:left="3600" w:hanging="360"/>
       </w:pPr>
       <w:rPr>
-        <w:rFonts w:ascii="Courier New" w:hAnsi="Courier New" w:hint="default"/>
+        <w:rFonts w:hint="default" w:ascii="Courier New" w:hAnsi="Courier New"/>
       </w:rPr>
     </w:lvl>
     <w:lvl w:ilvl="5" w:tplc="AF7841FC">
@@ -677,7 +1002,7 @@
         <w:ind w:left="4320" w:hanging="360"/>
       </w:pPr>
       <w:rPr>
-        <w:rFonts w:ascii="Wingdings" w:hAnsi="Wingdings" w:hint="default"/>
+        <w:rFonts w:hint="default" w:ascii="Wingdings" w:hAnsi="Wingdings"/>
       </w:rPr>
     </w:lvl>
     <w:lvl w:ilvl="6" w:tplc="F54AD028">
@@ -689,7 +1014,7 @@
         <w:ind w:left="5040" w:hanging="360"/>
       </w:pPr>
       <w:rPr>
-        <w:rFonts w:ascii="Symbol" w:hAnsi="Symbol" w:hint="default"/>
+        <w:rFonts w:hint="default" w:ascii="Symbol" w:hAnsi="Symbol"/>
       </w:rPr>
     </w:lvl>
     <w:lvl w:ilvl="7" w:tplc="3F8C6598">
@@ -701,7 +1026,7 @@
         <w:ind w:left="5760" w:hanging="360"/>
       </w:pPr>
       <w:rPr>
-        <w:rFonts w:ascii="Courier New" w:hAnsi="Courier New" w:hint="default"/>
+        <w:rFonts w:hint="default" w:ascii="Courier New" w:hAnsi="Courier New"/>
       </w:rPr>
     </w:lvl>
     <w:lvl w:ilvl="8" w:tplc="F696A332">
@@ -713,7 +1038,7 @@
         <w:ind w:left="6480" w:hanging="360"/>
       </w:pPr>
       <w:rPr>
-        <w:rFonts w:ascii="Wingdings" w:hAnsi="Wingdings" w:hint="default"/>
+        <w:rFonts w:hint="default" w:ascii="Wingdings" w:hAnsi="Wingdings"/>
       </w:rPr>
     </w:lvl>
   </w:abstractNum>
@@ -730,7 +1055,7 @@
         <w:ind w:left="720" w:hanging="360"/>
       </w:pPr>
       <w:rPr>
-        <w:rFonts w:ascii="Symbol" w:hAnsi="Symbol" w:hint="default"/>
+        <w:rFonts w:hint="default" w:ascii="Symbol" w:hAnsi="Symbol"/>
       </w:rPr>
     </w:lvl>
     <w:lvl w:ilvl="1" w:tplc="253CDB70">
@@ -742,7 +1067,7 @@
         <w:ind w:left="1440" w:hanging="360"/>
       </w:pPr>
       <w:rPr>
-        <w:rFonts w:ascii="Courier New" w:hAnsi="Courier New" w:hint="default"/>
+        <w:rFonts w:hint="default" w:ascii="Courier New" w:hAnsi="Courier New"/>
       </w:rPr>
     </w:lvl>
     <w:lvl w:ilvl="2" w:tplc="0F7C8C8C">
@@ -754,7 +1079,7 @@
         <w:ind w:left="2160" w:hanging="360"/>
       </w:pPr>
       <w:rPr>
-        <w:rFonts w:ascii="Wingdings" w:hAnsi="Wingdings" w:hint="default"/>
+        <w:rFonts w:hint="default" w:ascii="Wingdings" w:hAnsi="Wingdings"/>
       </w:rPr>
     </w:lvl>
     <w:lvl w:ilvl="3" w:tplc="44B2E32C">
@@ -766,7 +1091,7 @@
         <w:ind w:left="2880" w:hanging="360"/>
       </w:pPr>
       <w:rPr>
-        <w:rFonts w:ascii="Symbol" w:hAnsi="Symbol" w:hint="default"/>
+        <w:rFonts w:hint="default" w:ascii="Symbol" w:hAnsi="Symbol"/>
       </w:rPr>
     </w:lvl>
     <w:lvl w:ilvl="4" w:tplc="A664C884">
@@ -778,7 +1103,7 @@
         <w:ind w:left="3600" w:hanging="360"/>
       </w:pPr>
       <w:rPr>
-        <w:rFonts w:ascii="Courier New" w:hAnsi="Courier New" w:hint="default"/>
+        <w:rFonts w:hint="default" w:ascii="Courier New" w:hAnsi="Courier New"/>
       </w:rPr>
     </w:lvl>
     <w:lvl w:ilvl="5" w:tplc="FA0411F6">
@@ -790,7 +1115,7 @@
         <w:ind w:left="4320" w:hanging="360"/>
       </w:pPr>
       <w:rPr>
-        <w:rFonts w:ascii="Wingdings" w:hAnsi="Wingdings" w:hint="default"/>
+        <w:rFonts w:hint="default" w:ascii="Wingdings" w:hAnsi="Wingdings"/>
       </w:rPr>
     </w:lvl>
     <w:lvl w:ilvl="6" w:tplc="8864CA56">
@@ -802,7 +1127,7 @@
         <w:ind w:left="5040" w:hanging="360"/>
       </w:pPr>
       <w:rPr>
-        <w:rFonts w:ascii="Symbol" w:hAnsi="Symbol" w:hint="default"/>
+        <w:rFonts w:hint="default" w:ascii="Symbol" w:hAnsi="Symbol"/>
       </w:rPr>
     </w:lvl>
     <w:lvl w:ilvl="7" w:tplc="034E071C">
@@ -814,7 +1139,7 @@
         <w:ind w:left="5760" w:hanging="360"/>
       </w:pPr>
       <w:rPr>
-        <w:rFonts w:ascii="Courier New" w:hAnsi="Courier New" w:hint="default"/>
+        <w:rFonts w:hint="default" w:ascii="Courier New" w:hAnsi="Courier New"/>
       </w:rPr>
     </w:lvl>
     <w:lvl w:ilvl="8" w:tplc="11DEBC42">
@@ -826,7 +1151,7 @@
         <w:ind w:left="6480" w:hanging="360"/>
       </w:pPr>
       <w:rPr>
-        <w:rFonts w:ascii="Wingdings" w:hAnsi="Wingdings" w:hint="default"/>
+        <w:rFonts w:hint="default" w:ascii="Wingdings" w:hAnsi="Wingdings"/>
       </w:rPr>
     </w:lvl>
   </w:abstractNum>
@@ -843,7 +1168,7 @@
         <w:ind w:left="720" w:hanging="360"/>
       </w:pPr>
       <w:rPr>
-        <w:rFonts w:ascii="Symbol" w:hAnsi="Symbol" w:hint="default"/>
+        <w:rFonts w:hint="default" w:ascii="Symbol" w:hAnsi="Symbol"/>
       </w:rPr>
     </w:lvl>
     <w:lvl w:ilvl="1" w:tplc="12B2BB76">
@@ -855,7 +1180,7 @@
         <w:ind w:left="1440" w:hanging="360"/>
       </w:pPr>
       <w:rPr>
-        <w:rFonts w:ascii="Courier New" w:hAnsi="Courier New" w:hint="default"/>
+        <w:rFonts w:hint="default" w:ascii="Courier New" w:hAnsi="Courier New"/>
       </w:rPr>
     </w:lvl>
     <w:lvl w:ilvl="2" w:tplc="10A05096">
@@ -867,7 +1192,7 @@
         <w:ind w:left="2160" w:hanging="360"/>
       </w:pPr>
       <w:rPr>
-        <w:rFonts w:ascii="Wingdings" w:hAnsi="Wingdings" w:hint="default"/>
+        <w:rFonts w:hint="default" w:ascii="Wingdings" w:hAnsi="Wingdings"/>
       </w:rPr>
     </w:lvl>
     <w:lvl w:ilvl="3" w:tplc="EAF8DAC4">
@@ -879,7 +1204,7 @@
         <w:ind w:left="2880" w:hanging="360"/>
       </w:pPr>
       <w:rPr>
-        <w:rFonts w:ascii="Symbol" w:hAnsi="Symbol" w:hint="default"/>
+        <w:rFonts w:hint="default" w:ascii="Symbol" w:hAnsi="Symbol"/>
       </w:rPr>
     </w:lvl>
     <w:lvl w:ilvl="4" w:tplc="256E465A">
@@ -891,7 +1216,7 @@
         <w:ind w:left="3600" w:hanging="360"/>
       </w:pPr>
       <w:rPr>
-        <w:rFonts w:ascii="Courier New" w:hAnsi="Courier New" w:hint="default"/>
+        <w:rFonts w:hint="default" w:ascii="Courier New" w:hAnsi="Courier New"/>
       </w:rPr>
     </w:lvl>
     <w:lvl w:ilvl="5" w:tplc="5C74604C">
@@ -903,7 +1228,7 @@
         <w:ind w:left="4320" w:hanging="360"/>
       </w:pPr>
       <w:rPr>
-        <w:rFonts w:ascii="Wingdings" w:hAnsi="Wingdings" w:hint="default"/>
+        <w:rFonts w:hint="default" w:ascii="Wingdings" w:hAnsi="Wingdings"/>
       </w:rPr>
     </w:lvl>
     <w:lvl w:ilvl="6" w:tplc="B0B21D6A">
@@ -915,7 +1240,7 @@
         <w:ind w:left="5040" w:hanging="360"/>
       </w:pPr>
       <w:rPr>
-        <w:rFonts w:ascii="Symbol" w:hAnsi="Symbol" w:hint="default"/>
+        <w:rFonts w:hint="default" w:ascii="Symbol" w:hAnsi="Symbol"/>
       </w:rPr>
     </w:lvl>
     <w:lvl w:ilvl="7" w:tplc="EE96AC88">
@@ -927,7 +1252,7 @@
         <w:ind w:left="5760" w:hanging="360"/>
       </w:pPr>
       <w:rPr>
-        <w:rFonts w:ascii="Courier New" w:hAnsi="Courier New" w:hint="default"/>
+        <w:rFonts w:hint="default" w:ascii="Courier New" w:hAnsi="Courier New"/>
       </w:rPr>
     </w:lvl>
     <w:lvl w:ilvl="8" w:tplc="4C82697E">
@@ -939,7 +1264,7 @@
         <w:ind w:left="6480" w:hanging="360"/>
       </w:pPr>
       <w:rPr>
-        <w:rFonts w:ascii="Wingdings" w:hAnsi="Wingdings" w:hint="default"/>
+        <w:rFonts w:hint="default" w:ascii="Wingdings" w:hAnsi="Wingdings"/>
       </w:rPr>
     </w:lvl>
   </w:abstractNum>
@@ -960,7 +1285,7 @@
   <w:docDefaults>
     <w:rPrDefault>
       <w:rPr>
-        <w:rFonts w:asciiTheme="minorHAnsi" w:eastAsiaTheme="minorHAnsi" w:hAnsiTheme="minorHAnsi" w:cstheme="minorBidi"/>
+        <w:rFonts w:asciiTheme="minorHAnsi" w:hAnsiTheme="minorHAnsi" w:eastAsiaTheme="minorHAnsi" w:cstheme="minorBidi"/>
         <w:sz w:val="22"/>
         <w:szCs w:val="22"/>
         <w:lang w:val="de-DE" w:eastAsia="en-US" w:bidi="ar-SA"/>
@@ -975,14 +1300,14 @@
   <w:latentStyles w:defLockedState="0" w:defUIPriority="99" w:defSemiHidden="0" w:defUnhideWhenUsed="0" w:defQFormat="0" w:count="376">
     <w:lsdException w:name="Normal" w:uiPriority="0" w:qFormat="1"/>
     <w:lsdException w:name="heading 1" w:uiPriority="9" w:qFormat="1"/>
-    <w:lsdException w:name="heading 2" w:semiHidden="1" w:uiPriority="9" w:unhideWhenUsed="1" w:qFormat="1"/>
-    <w:lsdException w:name="heading 3" w:semiHidden="1" w:uiPriority="9" w:unhideWhenUsed="1" w:qFormat="1"/>
-    <w:lsdException w:name="heading 4" w:semiHidden="1" w:uiPriority="9" w:unhideWhenUsed="1" w:qFormat="1"/>
-    <w:lsdException w:name="heading 5" w:semiHidden="1" w:uiPriority="9" w:unhideWhenUsed="1" w:qFormat="1"/>
-    <w:lsdException w:name="heading 6" w:semiHidden="1" w:uiPriority="9" w:unhideWhenUsed="1" w:qFormat="1"/>
-    <w:lsdException w:name="heading 7" w:semiHidden="1" w:uiPriority="9" w:unhideWhenUsed="1" w:qFormat="1"/>
-    <w:lsdException w:name="heading 8" w:semiHidden="1" w:uiPriority="9" w:unhideWhenUsed="1" w:qFormat="1"/>
-    <w:lsdException w:name="heading 9" w:semiHidden="1" w:uiPriority="9" w:unhideWhenUsed="1" w:qFormat="1"/>
+    <w:lsdException w:name="heading 2" w:uiPriority="9" w:semiHidden="1" w:unhideWhenUsed="1" w:qFormat="1"/>
+    <w:lsdException w:name="heading 3" w:uiPriority="9" w:semiHidden="1" w:unhideWhenUsed="1" w:qFormat="1"/>
+    <w:lsdException w:name="heading 4" w:uiPriority="9" w:semiHidden="1" w:unhideWhenUsed="1" w:qFormat="1"/>
+    <w:lsdException w:name="heading 5" w:uiPriority="9" w:semiHidden="1" w:unhideWhenUsed="1" w:qFormat="1"/>
+    <w:lsdException w:name="heading 6" w:uiPriority="9" w:semiHidden="1" w:unhideWhenUsed="1" w:qFormat="1"/>
+    <w:lsdException w:name="heading 7" w:uiPriority="9" w:semiHidden="1" w:unhideWhenUsed="1" w:qFormat="1"/>
+    <w:lsdException w:name="heading 8" w:uiPriority="9" w:semiHidden="1" w:unhideWhenUsed="1" w:qFormat="1"/>
+    <w:lsdException w:name="heading 9" w:uiPriority="9" w:semiHidden="1" w:unhideWhenUsed="1" w:qFormat="1"/>
     <w:lsdException w:name="index 1" w:semiHidden="1" w:unhideWhenUsed="1"/>
     <w:lsdException w:name="index 2" w:semiHidden="1" w:unhideWhenUsed="1"/>
     <w:lsdException w:name="index 3" w:semiHidden="1" w:unhideWhenUsed="1"/>
@@ -992,22 +1317,22 @@
     <w:lsdException w:name="index 7" w:semiHidden="1" w:unhideWhenUsed="1"/>
     <w:lsdException w:name="index 8" w:semiHidden="1" w:unhideWhenUsed="1"/>
     <w:lsdException w:name="index 9" w:semiHidden="1" w:unhideWhenUsed="1"/>
-    <w:lsdException w:name="toc 1" w:semiHidden="1" w:uiPriority="39" w:unhideWhenUsed="1"/>
-    <w:lsdException w:name="toc 2" w:semiHidden="1" w:uiPriority="39" w:unhideWhenUsed="1"/>
-    <w:lsdException w:name="toc 3" w:semiHidden="1" w:uiPriority="39" w:unhideWhenUsed="1"/>
-    <w:lsdException w:name="toc 4" w:semiHidden="1" w:uiPriority="39" w:unhideWhenUsed="1"/>
-    <w:lsdException w:name="toc 5" w:semiHidden="1" w:uiPriority="39" w:unhideWhenUsed="1"/>
-    <w:lsdException w:name="toc 6" w:semiHidden="1" w:uiPriority="39" w:unhideWhenUsed="1"/>
-    <w:lsdException w:name="toc 7" w:semiHidden="1" w:uiPriority="39" w:unhideWhenUsed="1"/>
-    <w:lsdException w:name="toc 8" w:semiHidden="1" w:uiPriority="39" w:unhideWhenUsed="1"/>
-    <w:lsdException w:name="toc 9" w:semiHidden="1" w:uiPriority="39" w:unhideWhenUsed="1"/>
+    <w:lsdException w:name="toc 1" w:uiPriority="39" w:semiHidden="1" w:unhideWhenUsed="1"/>
+    <w:lsdException w:name="toc 2" w:uiPriority="39" w:semiHidden="1" w:unhideWhenUsed="1"/>
+    <w:lsdException w:name="toc 3" w:uiPriority="39" w:semiHidden="1" w:unhideWhenUsed="1"/>
+    <w:lsdException w:name="toc 4" w:uiPriority="39" w:semiHidden="1" w:unhideWhenUsed="1"/>
+    <w:lsdException w:name="toc 5" w:uiPriority="39" w:semiHidden="1" w:unhideWhenUsed="1"/>
+    <w:lsdException w:name="toc 6" w:uiPriority="39" w:semiHidden="1" w:unhideWhenUsed="1"/>
+    <w:lsdException w:name="toc 7" w:uiPriority="39" w:semiHidden="1" w:unhideWhenUsed="1"/>
+    <w:lsdException w:name="toc 8" w:uiPriority="39" w:semiHidden="1" w:unhideWhenUsed="1"/>
+    <w:lsdException w:name="toc 9" w:uiPriority="39" w:semiHidden="1" w:unhideWhenUsed="1"/>
     <w:lsdException w:name="Normal Indent" w:semiHidden="1" w:unhideWhenUsed="1"/>
     <w:lsdException w:name="footnote text" w:semiHidden="1" w:unhideWhenUsed="1"/>
     <w:lsdException w:name="annotation text" w:semiHidden="1" w:unhideWhenUsed="1"/>
     <w:lsdException w:name="header" w:semiHidden="1" w:unhideWhenUsed="1"/>
     <w:lsdException w:name="footer" w:semiHidden="1" w:unhideWhenUsed="1"/>
     <w:lsdException w:name="index heading" w:semiHidden="1" w:unhideWhenUsed="1"/>
-    <w:lsdException w:name="caption" w:semiHidden="1" w:uiPriority="35" w:unhideWhenUsed="1" w:qFormat="1"/>
+    <w:lsdException w:name="caption" w:uiPriority="35" w:semiHidden="1" w:unhideWhenUsed="1" w:qFormat="1"/>
     <w:lsdException w:name="table of figures" w:semiHidden="1" w:unhideWhenUsed="1"/>
     <w:lsdException w:name="envelope address" w:semiHidden="1" w:unhideWhenUsed="1"/>
     <w:lsdException w:name="envelope return" w:semiHidden="1" w:unhideWhenUsed="1"/>
@@ -1038,7 +1363,7 @@
     <w:lsdException w:name="Title" w:uiPriority="10" w:qFormat="1"/>
     <w:lsdException w:name="Closing" w:semiHidden="1" w:unhideWhenUsed="1"/>
     <w:lsdException w:name="Signature" w:semiHidden="1" w:unhideWhenUsed="1"/>
-    <w:lsdException w:name="Default Paragraph Font" w:semiHidden="1" w:uiPriority="1" w:unhideWhenUsed="1"/>
+    <w:lsdException w:name="Default Paragraph Font" w:uiPriority="1" w:semiHidden="1" w:unhideWhenUsed="1"/>
     <w:lsdException w:name="Body Text" w:semiHidden="1" w:unhideWhenUsed="1"/>
     <w:lsdException w:name="Body Text Indent" w:semiHidden="1" w:unhideWhenUsed="1"/>
     <w:lsdException w:name="List Continue" w:semiHidden="1" w:unhideWhenUsed="1"/>
@@ -1238,8 +1563,8 @@
     <w:lsdException w:name="Subtle Reference" w:uiPriority="31" w:qFormat="1"/>
     <w:lsdException w:name="Intense Reference" w:uiPriority="32" w:qFormat="1"/>
     <w:lsdException w:name="Book Title" w:uiPriority="33" w:qFormat="1"/>
-    <w:lsdException w:name="Bibliography" w:semiHidden="1" w:uiPriority="37" w:unhideWhenUsed="1"/>
-    <w:lsdException w:name="TOC Heading" w:semiHidden="1" w:uiPriority="39" w:unhideWhenUsed="1" w:qFormat="1"/>
+    <w:lsdException w:name="Bibliography" w:uiPriority="37" w:semiHidden="1" w:unhideWhenUsed="1"/>
+    <w:lsdException w:name="TOC Heading" w:uiPriority="39" w:semiHidden="1" w:unhideWhenUsed="1" w:qFormat="1"/>
     <w:lsdException w:name="Plain Table 1" w:uiPriority="41"/>
     <w:lsdException w:name="Plain Table 2" w:uiPriority="42"/>
     <w:lsdException w:name="Plain Table 3" w:uiPriority="43"/>
@@ -1350,17 +1675,17 @@
     <w:lsdException w:name="Unresolved Mention" w:semiHidden="1" w:unhideWhenUsed="1"/>
     <w:lsdException w:name="Smart Link" w:semiHidden="1" w:unhideWhenUsed="1"/>
   </w:latentStyles>
-  <w:style w:type="paragraph" w:default="1" w:styleId="Normal">
+  <w:style w:type="paragraph" w:styleId="Normal" w:default="1">
     <w:name w:val="Normal"/>
     <w:qFormat/>
   </w:style>
-  <w:style w:type="character" w:default="1" w:styleId="DefaultParagraphFont">
+  <w:style w:type="character" w:styleId="DefaultParagraphFont" w:default="1">
     <w:name w:val="Default Paragraph Font"/>
     <w:uiPriority w:val="1"/>
     <w:semiHidden/>
     <w:unhideWhenUsed/>
   </w:style>
-  <w:style w:type="table" w:default="1" w:styleId="TableNormal">
+  <w:style w:type="table" w:styleId="TableNormal" w:default="1">
     <w:name w:val="Normal Table"/>
     <w:uiPriority w:val="99"/>
     <w:semiHidden/>
@@ -1375,7 +1700,7 @@
       </w:tblCellMar>
     </w:tblPr>
   </w:style>
-  <w:style w:type="numbering" w:default="1" w:styleId="NoList">
+  <w:style w:type="numbering" w:styleId="NoList" w:default="1">
     <w:name w:val="No List"/>
     <w:uiPriority w:val="99"/>
     <w:semiHidden/>
@@ -1418,7 +1743,7 @@
       <w:szCs w:val="18"/>
     </w:rPr>
   </w:style>
-  <w:style w:type="character" w:customStyle="1" w:styleId="BalloonTextChar">
+  <w:style w:type="character" w:styleId="BalloonTextChar" w:customStyle="1">
     <w:name w:val="Balloon Text Char"/>
     <w:basedOn w:val="DefaultParagraphFont"/>
     <w:link w:val="BalloonText"/>
